--- a/docs/CS语法参考.docx
+++ b/docs/CS语法参考.docx
@@ -88,7 +88,6 @@
     <w:p>
       <w:pPr>
         <w:rPr>
-          <w:rFonts w:hint="eastAsia"/>
           <w:b/>
         </w:rPr>
       </w:pPr>
@@ -556,11 +555,6 @@
       </w:r>
     </w:p>
     <w:p>
-      <w:pPr>
-        <w:rPr>
-          <w:rFonts w:hint="eastAsia"/>
-        </w:rPr>
-      </w:pPr>
       <w:r>
         <w:rPr>
           <w:rFonts w:hint="eastAsia"/>
@@ -669,7 +663,6 @@
     <w:p>
       <w:pPr>
         <w:rPr>
-          <w:rFonts w:hint="eastAsia"/>
           <w:b/>
         </w:rPr>
       </w:pPr>
@@ -699,23 +692,15 @@
     <w:p>
       <w:pPr>
         <w:rPr>
-          <w:rFonts w:hint="eastAsia"/>
-          <w:b/>
-        </w:rPr>
-      </w:pPr>
-      <w:r>
-        <w:rPr>
-          <w:rFonts w:hint="eastAsia"/>
-          <w:b/>
-        </w:rPr>
-        <w:t>逻辑表达式的值</w:t>
-      </w:r>
-      <w:r>
-        <w:rPr>
-          <w:rFonts w:hint="eastAsia"/>
-          <w:b/>
-        </w:rPr>
-        <w:t>为假</w:t>
+          <w:b/>
+        </w:rPr>
+      </w:pPr>
+      <w:r>
+        <w:rPr>
+          <w:rFonts w:hint="eastAsia"/>
+          <w:b/>
+        </w:rPr>
+        <w:t>逻辑表达式的值为假</w:t>
       </w:r>
       <w:r>
         <w:rPr>
@@ -882,7 +867,6 @@
     <w:p>
       <w:pPr>
         <w:rPr>
-          <w:rFonts w:hint="eastAsia"/>
           <w:b/>
         </w:rPr>
       </w:pPr>
@@ -1031,7 +1015,16 @@
           <w:rFonts w:hint="eastAsia"/>
           <w:b/>
         </w:rPr>
-        <w:t>直到逻辑表达式的值为假时跳出循环</w:t>
+        <w:t>直到逻辑表达式的值为真</w:t>
+      </w:r>
+      <w:bookmarkStart w:id="0" w:name="_GoBack"/>
+      <w:bookmarkEnd w:id="0"/>
+      <w:r>
+        <w:rPr>
+          <w:rFonts w:hint="eastAsia"/>
+          <w:b/>
+        </w:rPr>
+        <w:t>时跳出循环</w:t>
       </w:r>
     </w:p>
     <w:p>
@@ -1215,27 +1208,95 @@
           <w:rFonts w:hint="eastAsia"/>
           <w:i/>
         </w:rPr>
+        <w:t xml:space="preserve">表达式 </w:t>
+      </w:r>
+      <w:r>
+        <w:rPr>
+          <w:rFonts w:hint="eastAsia"/>
+        </w:rPr>
+        <w:t>step</w:t>
+      </w:r>
+      <w:r>
+        <w:t xml:space="preserve"> </w:t>
+      </w:r>
+      <w:r>
+        <w:rPr>
+          <w:rFonts w:hint="eastAsia"/>
+          <w:i/>
+        </w:rPr>
         <w:t>表达式</w:t>
       </w:r>
-      <w:r>
-        <w:rPr>
-          <w:rFonts w:hint="eastAsia"/>
-          <w:i/>
-        </w:rPr>
+    </w:p>
+    <w:p>
+      <w:pPr>
+        <w:rPr>
+          <w:i/>
+        </w:rPr>
+      </w:pPr>
+      <w:r>
+        <w:rPr>
+          <w:i/>
+        </w:rPr>
+        <w:tab/>
+      </w:r>
+      <w:r>
+        <w:rPr>
+          <w:rFonts w:hint="eastAsia"/>
+          <w:i/>
+        </w:rPr>
+        <w:t>语句块</w:t>
+      </w:r>
+    </w:p>
+    <w:p>
+      <w:r>
+        <w:rPr>
+          <w:rFonts w:hint="eastAsia"/>
+        </w:rPr>
+        <w:t>end</w:t>
+      </w:r>
+    </w:p>
+    <w:p>
+      <w:pPr>
+        <w:rPr>
+          <w:b/>
+        </w:rPr>
+      </w:pPr>
+      <w:r>
+        <w:rPr>
+          <w:rFonts w:hint="eastAsia"/>
+          <w:b/>
+        </w:rPr>
+        <w:t>定义一个变量在闭区间中遍历，步长为用户指定的值</w:t>
+      </w:r>
+    </w:p>
+    <w:p>
+      <w:pPr>
+        <w:rPr>
+          <w:i/>
+        </w:rPr>
+      </w:pPr>
+      <w:r>
+        <w:t xml:space="preserve">for </w:t>
+      </w:r>
+      <w:r>
+        <w:rPr>
+          <w:rFonts w:hint="eastAsia"/>
+          <w:i/>
+        </w:rPr>
+        <w:t xml:space="preserve">变量名 </w:t>
+      </w:r>
+      <w:r>
+        <w:rPr>
+          <w:rFonts w:hint="eastAsia"/>
+        </w:rPr>
+        <w:t>iterate</w:t>
+      </w:r>
+      <w:r>
         <w:t xml:space="preserve"> </w:t>
       </w:r>
       <w:r>
         <w:rPr>
           <w:rFonts w:hint="eastAsia"/>
-        </w:rPr>
-        <w:t>step</w:t>
-      </w:r>
-      <w:r>
-        <w:t xml:space="preserve"> </w:t>
-      </w:r>
-      <w:r>
-        <w:rPr>
-          <w:rFonts w:hint="eastAsia"/>
           <w:i/>
         </w:rPr>
         <w:t>表达式</w:t>
@@ -1280,89 +1341,6 @@
           <w:rFonts w:hint="eastAsia"/>
           <w:b/>
         </w:rPr>
-        <w:t>定义一个变量在闭区间中遍历，步长为</w:t>
-      </w:r>
-      <w:r>
-        <w:rPr>
-          <w:rFonts w:hint="eastAsia"/>
-          <w:b/>
-        </w:rPr>
-        <w:t>用户指定的值</w:t>
-      </w:r>
-    </w:p>
-    <w:p>
-      <w:pPr>
-        <w:rPr>
-          <w:i/>
-        </w:rPr>
-      </w:pPr>
-      <w:r>
-        <w:t xml:space="preserve">for </w:t>
-      </w:r>
-      <w:r>
-        <w:rPr>
-          <w:rFonts w:hint="eastAsia"/>
-          <w:i/>
-        </w:rPr>
-        <w:t xml:space="preserve">变量名 </w:t>
-      </w:r>
-      <w:r>
-        <w:rPr>
-          <w:rFonts w:hint="eastAsia"/>
-        </w:rPr>
-        <w:t>iterate</w:t>
-      </w:r>
-      <w:r>
-        <w:t xml:space="preserve"> </w:t>
-      </w:r>
-      <w:r>
-        <w:rPr>
-          <w:rFonts w:hint="eastAsia"/>
-          <w:i/>
-        </w:rPr>
-        <w:t>表达式</w:t>
-      </w:r>
-    </w:p>
-    <w:p>
-      <w:pPr>
-        <w:rPr>
-          <w:i/>
-        </w:rPr>
-      </w:pPr>
-      <w:r>
-        <w:rPr>
-          <w:i/>
-        </w:rPr>
-        <w:tab/>
-      </w:r>
-      <w:r>
-        <w:rPr>
-          <w:rFonts w:hint="eastAsia"/>
-          <w:i/>
-        </w:rPr>
-        <w:t>语句块</w:t>
-      </w:r>
-    </w:p>
-    <w:p>
-      <w:r>
-        <w:rPr>
-          <w:rFonts w:hint="eastAsia"/>
-        </w:rPr>
-        <w:t>end</w:t>
-      </w:r>
-    </w:p>
-    <w:p>
-      <w:pPr>
-        <w:rPr>
-          <w:rFonts w:hint="eastAsia"/>
-          <w:b/>
-        </w:rPr>
-      </w:pPr>
-      <w:r>
-        <w:rPr>
-          <w:rFonts w:hint="eastAsia"/>
-          <w:b/>
-        </w:rPr>
         <w:t>表达式的</w:t>
       </w:r>
       <w:proofErr w:type="gramStart"/>
@@ -1393,20 +1371,12 @@
           <w:rFonts w:hint="eastAsia"/>
           <w:b/>
         </w:rPr>
-        <w:t>定义一个变量正序遍历</w:t>
-      </w:r>
-      <w:r>
-        <w:rPr>
-          <w:rFonts w:hint="eastAsia"/>
-          <w:b/>
-        </w:rPr>
-        <w:t>容器</w:t>
-      </w:r>
-    </w:p>
-    <w:p>
-      <w:pPr>
-        <w:rPr>
-          <w:rFonts w:hint="eastAsia"/>
+        <w:t>定义一个变量正序遍历容器</w:t>
+      </w:r>
+    </w:p>
+    <w:p>
+      <w:pPr>
+        <w:rPr>
           <w:b/>
         </w:rPr>
       </w:pPr>
@@ -1518,11 +1488,6 @@
       </w:r>
     </w:p>
     <w:p>
-      <w:pPr>
-        <w:rPr>
-          <w:rFonts w:hint="eastAsia"/>
-        </w:rPr>
-      </w:pPr>
       <w:r>
         <w:rPr>
           <w:rFonts w:hint="eastAsia"/>
@@ -1555,7 +1520,6 @@
     <w:p>
       <w:pPr>
         <w:rPr>
-          <w:rFonts w:hint="eastAsia"/>
           <w:b/>
         </w:rPr>
       </w:pPr>
@@ -1747,7 +1711,6 @@
     <w:p>
       <w:pPr>
         <w:rPr>
-          <w:rFonts w:hint="eastAsia"/>
           <w:b/>
         </w:rPr>
       </w:pPr>
@@ -1787,7 +1750,6 @@
     <w:p>
       <w:pPr>
         <w:rPr>
-          <w:rFonts w:hint="eastAsia"/>
           <w:b/>
         </w:rPr>
       </w:pPr>
@@ -1866,6 +1828,192 @@
           <w:rFonts w:hint="eastAsia"/>
           <w:b/>
         </w:rPr>
+        <w:t>查找当前作用域中的变量</w:t>
+      </w:r>
+    </w:p>
+    <w:p>
+      <w:pPr>
+        <w:rPr>
+          <w:b/>
+        </w:rPr>
+      </w:pPr>
+      <w:r>
+        <w:rPr>
+          <w:rFonts w:hint="eastAsia"/>
+        </w:rPr>
+        <w:t>global.</w:t>
+      </w:r>
+      <w:r>
+        <w:rPr>
+          <w:rFonts w:hint="eastAsia"/>
+          <w:i/>
+        </w:rPr>
+        <w:t>变量名</w:t>
+      </w:r>
+      <w:r>
+        <w:rPr>
+          <w:i/>
+        </w:rPr>
+        <w:tab/>
+      </w:r>
+      <w:r>
+        <w:rPr>
+          <w:i/>
+        </w:rPr>
+        <w:tab/>
+      </w:r>
+      <w:r>
+        <w:rPr>
+          <w:i/>
+        </w:rPr>
+        <w:tab/>
+      </w:r>
+      <w:r>
+        <w:rPr>
+          <w:rFonts w:hint="eastAsia"/>
+          <w:b/>
+        </w:rPr>
+        <w:t>查找全局作用域中的变量</w:t>
+      </w:r>
+    </w:p>
+    <w:p>
+      <w:pPr>
+        <w:rPr>
+          <w:b/>
+        </w:rPr>
+      </w:pPr>
+      <w:r>
+        <w:rPr>
+          <w:rFonts w:hint="eastAsia"/>
+        </w:rPr>
+        <w:t>this</w:t>
+      </w:r>
+      <w:r>
+        <w:t>.</w:t>
+      </w:r>
+      <w:r>
+        <w:rPr>
+          <w:rFonts w:hint="eastAsia"/>
+          <w:i/>
+        </w:rPr>
+        <w:t>变量名</w:t>
+      </w:r>
+      <w:r>
+        <w:rPr>
+          <w:i/>
+        </w:rPr>
+        <w:tab/>
+      </w:r>
+      <w:r>
+        <w:rPr>
+          <w:i/>
+        </w:rPr>
+        <w:tab/>
+      </w:r>
+      <w:r>
+        <w:rPr>
+          <w:i/>
+        </w:rPr>
+        <w:tab/>
+      </w:r>
+      <w:r>
+        <w:rPr>
+          <w:rFonts w:hint="eastAsia"/>
+          <w:b/>
+        </w:rPr>
+        <w:t>查找当前结构体中的变量</w:t>
+      </w:r>
+    </w:p>
+    <w:p>
+      <w:pPr>
+        <w:rPr>
+          <w:b/>
+        </w:rPr>
+      </w:pPr>
+      <w:r>
+        <w:rPr>
+          <w:rFonts w:hint="eastAsia"/>
+          <w:i/>
+        </w:rPr>
+        <w:t>名称空间名</w:t>
+      </w:r>
+      <w:r>
+        <w:rPr>
+          <w:rFonts w:hint="eastAsia"/>
+        </w:rPr>
+        <w:t>.</w:t>
+      </w:r>
+      <w:r>
+        <w:rPr>
+          <w:rFonts w:hint="eastAsia"/>
+          <w:i/>
+        </w:rPr>
+        <w:t xml:space="preserve"> </w:t>
+      </w:r>
+      <w:r>
+        <w:rPr>
+          <w:rFonts w:hint="eastAsia"/>
+          <w:i/>
+        </w:rPr>
+        <w:t>变量名</w:t>
+      </w:r>
+      <w:r>
+        <w:rPr>
+          <w:i/>
+        </w:rPr>
+        <w:tab/>
+      </w:r>
+      <w:r>
+        <w:rPr>
+          <w:rFonts w:hint="eastAsia"/>
+          <w:b/>
+        </w:rPr>
+        <w:t>查找名称空间中的变量</w:t>
+      </w:r>
+    </w:p>
+    <w:p>
+      <w:pPr>
+        <w:rPr>
+          <w:b/>
+        </w:rPr>
+      </w:pPr>
+      <w:r>
+        <w:rPr>
+          <w:rFonts w:hint="eastAsia"/>
+          <w:i/>
+        </w:rPr>
+        <w:t>变量名</w:t>
+      </w:r>
+      <w:r>
+        <w:rPr>
+          <w:rFonts w:hint="eastAsia"/>
+        </w:rPr>
+        <w:t>.</w:t>
+      </w:r>
+      <w:r>
+        <w:rPr>
+          <w:rFonts w:hint="eastAsia"/>
+          <w:i/>
+        </w:rPr>
+        <w:t>变量名</w:t>
+      </w:r>
+      <w:r>
+        <w:rPr>
+          <w:i/>
+        </w:rPr>
+        <w:tab/>
+      </w:r>
+      <w:r>
+        <w:rPr>
+          <w:i/>
+        </w:rPr>
+        <w:tab/>
+      </w:r>
+      <w:r>
+        <w:rPr>
+          <w:rFonts w:hint="eastAsia"/>
+          <w:b/>
+        </w:rPr>
         <w:t>查找</w:t>
       </w:r>
       <w:r>
@@ -1873,228 +2021,6 @@
           <w:rFonts w:hint="eastAsia"/>
           <w:b/>
         </w:rPr>
-        <w:t>当前作用域中的变量</w:t>
-      </w:r>
-    </w:p>
-    <w:p>
-      <w:pPr>
-        <w:rPr>
-          <w:b/>
-        </w:rPr>
-      </w:pPr>
-      <w:r>
-        <w:rPr>
-          <w:rFonts w:hint="eastAsia"/>
-        </w:rPr>
-        <w:t>global.</w:t>
-      </w:r>
-      <w:r>
-        <w:rPr>
-          <w:rFonts w:hint="eastAsia"/>
-          <w:i/>
-        </w:rPr>
-        <w:t>变量名</w:t>
-      </w:r>
-      <w:r>
-        <w:rPr>
-          <w:i/>
-        </w:rPr>
-        <w:tab/>
-      </w:r>
-      <w:r>
-        <w:rPr>
-          <w:i/>
-        </w:rPr>
-        <w:tab/>
-      </w:r>
-      <w:r>
-        <w:rPr>
-          <w:i/>
-        </w:rPr>
-        <w:tab/>
-      </w:r>
-      <w:r>
-        <w:rPr>
-          <w:rFonts w:hint="eastAsia"/>
-          <w:b/>
-        </w:rPr>
-        <w:t>查找</w:t>
-      </w:r>
-      <w:r>
-        <w:rPr>
-          <w:rFonts w:hint="eastAsia"/>
-          <w:b/>
-        </w:rPr>
-        <w:t>全局作用域中的变量</w:t>
-      </w:r>
-    </w:p>
-    <w:p>
-      <w:pPr>
-        <w:rPr>
-          <w:b/>
-        </w:rPr>
-      </w:pPr>
-      <w:r>
-        <w:rPr>
-          <w:rFonts w:hint="eastAsia"/>
-        </w:rPr>
-        <w:t>this</w:t>
-      </w:r>
-      <w:r>
-        <w:t>.</w:t>
-      </w:r>
-      <w:r>
-        <w:rPr>
-          <w:rFonts w:hint="eastAsia"/>
-          <w:i/>
-        </w:rPr>
-        <w:t>变量名</w:t>
-      </w:r>
-      <w:r>
-        <w:rPr>
-          <w:i/>
-        </w:rPr>
-        <w:tab/>
-      </w:r>
-      <w:r>
-        <w:rPr>
-          <w:i/>
-        </w:rPr>
-        <w:tab/>
-      </w:r>
-      <w:r>
-        <w:rPr>
-          <w:i/>
-        </w:rPr>
-        <w:tab/>
-      </w:r>
-      <w:r>
-        <w:rPr>
-          <w:rFonts w:hint="eastAsia"/>
-          <w:b/>
-        </w:rPr>
-        <w:t>查找</w:t>
-      </w:r>
-      <w:r>
-        <w:rPr>
-          <w:rFonts w:hint="eastAsia"/>
-          <w:b/>
-        </w:rPr>
-        <w:t>当前结构体中的变量</w:t>
-      </w:r>
-    </w:p>
-    <w:p>
-      <w:pPr>
-        <w:rPr>
-          <w:b/>
-        </w:rPr>
-      </w:pPr>
-      <w:r>
-        <w:rPr>
-          <w:rFonts w:hint="eastAsia"/>
-          <w:i/>
-        </w:rPr>
-        <w:t>名称空间名</w:t>
-      </w:r>
-      <w:r>
-        <w:rPr>
-          <w:rFonts w:hint="eastAsia"/>
-        </w:rPr>
-        <w:t>.</w:t>
-      </w:r>
-      <w:r>
-        <w:rPr>
-          <w:rFonts w:hint="eastAsia"/>
-          <w:i/>
-        </w:rPr>
-        <w:t xml:space="preserve"> </w:t>
-      </w:r>
-      <w:r>
-        <w:rPr>
-          <w:rFonts w:hint="eastAsia"/>
-          <w:i/>
-        </w:rPr>
-        <w:t>变量名</w:t>
-      </w:r>
-      <w:r>
-        <w:rPr>
-          <w:i/>
-        </w:rPr>
-        <w:tab/>
-      </w:r>
-      <w:r>
-        <w:rPr>
-          <w:rFonts w:hint="eastAsia"/>
-          <w:b/>
-        </w:rPr>
-        <w:t>查找</w:t>
-      </w:r>
-      <w:r>
-        <w:rPr>
-          <w:rFonts w:hint="eastAsia"/>
-          <w:b/>
-        </w:rPr>
-        <w:t>名称空间</w:t>
-      </w:r>
-      <w:r>
-        <w:rPr>
-          <w:rFonts w:hint="eastAsia"/>
-          <w:b/>
-        </w:rPr>
-        <w:t>中的变量</w:t>
-      </w:r>
-    </w:p>
-    <w:p>
-      <w:pPr>
-        <w:rPr>
-          <w:rFonts w:hint="eastAsia"/>
-          <w:b/>
-        </w:rPr>
-      </w:pPr>
-      <w:r>
-        <w:rPr>
-          <w:rFonts w:hint="eastAsia"/>
-          <w:i/>
-        </w:rPr>
-        <w:t>变量名</w:t>
-      </w:r>
-      <w:r>
-        <w:rPr>
-          <w:rFonts w:hint="eastAsia"/>
-        </w:rPr>
-        <w:t>.</w:t>
-      </w:r>
-      <w:r>
-        <w:rPr>
-          <w:rFonts w:hint="eastAsia"/>
-          <w:i/>
-        </w:rPr>
-        <w:t>变量名</w:t>
-      </w:r>
-      <w:r>
-        <w:rPr>
-          <w:i/>
-        </w:rPr>
-        <w:tab/>
-      </w:r>
-      <w:r>
-        <w:rPr>
-          <w:i/>
-        </w:rPr>
-        <w:tab/>
-      </w:r>
-      <w:r>
-        <w:rPr>
-          <w:rFonts w:hint="eastAsia"/>
-          <w:b/>
-        </w:rPr>
-        <w:t>查找</w:t>
-      </w:r>
-      <w:r>
-        <w:rPr>
-          <w:rFonts w:hint="eastAsia"/>
-          <w:b/>
-        </w:rPr>
         <w:t>结构体或</w:t>
       </w:r>
       <w:r>
@@ -2123,14 +2049,7 @@
           <w:rFonts w:hint="eastAsia"/>
           <w:b/>
         </w:rPr>
-        <w:t>注意：对于最后一种</w:t>
-      </w:r>
-      <w:r>
-        <w:rPr>
-          <w:rFonts w:hint="eastAsia"/>
-          <w:b/>
-        </w:rPr>
-        <w:t>访问方法，</w:t>
+        <w:t>注意：对于最后一种访问方法，</w:t>
       </w:r>
       <w:r>
         <w:rPr>
@@ -2178,7 +2097,6 @@
     <w:p>
       <w:pPr>
         <w:rPr>
-          <w:rFonts w:hint="eastAsia"/>
           <w:b/>
         </w:rPr>
       </w:pPr>
@@ -2241,8 +2159,6 @@
       <w:r>
         <w:t>()</w:t>
       </w:r>
-      <w:bookmarkStart w:id="0" w:name="_GoBack"/>
-      <w:bookmarkEnd w:id="0"/>
     </w:p>
     <w:sectPr>
       <w:headerReference w:type="default" r:id="rId6"/>
@@ -2298,9 +2214,6 @@
   <w:p>
     <w:pPr>
       <w:pStyle w:val="a5"/>
-      <w:rPr>
-        <w:rFonts w:hint="eastAsia"/>
-      </w:rPr>
     </w:pPr>
     <w:r>
       <w:rPr>
@@ -2432,6 +2345,7 @@
     <w:lsdException w:name="HTML Sample" w:semiHidden="1" w:unhideWhenUsed="1"/>
     <w:lsdException w:name="HTML Typewriter" w:semiHidden="1" w:unhideWhenUsed="1"/>
     <w:lsdException w:name="HTML Variable" w:semiHidden="1" w:unhideWhenUsed="1"/>
+    <w:lsdException w:name="Normal Table" w:semiHidden="1" w:unhideWhenUsed="1"/>
     <w:lsdException w:name="annotation subject" w:semiHidden="1" w:unhideWhenUsed="1"/>
     <w:lsdException w:name="No List" w:semiHidden="1" w:unhideWhenUsed="1"/>
     <w:lsdException w:name="Outline List 1" w:semiHidden="1" w:unhideWhenUsed="1"/>
@@ -2478,8 +2392,10 @@
     <w:lsdException w:name="Table Subtle 2" w:semiHidden="1" w:unhideWhenUsed="1"/>
     <w:lsdException w:name="Table Web 1" w:semiHidden="1" w:unhideWhenUsed="1"/>
     <w:lsdException w:name="Table Web 2" w:semiHidden="1" w:unhideWhenUsed="1"/>
+    <w:lsdException w:name="Table Web 3" w:semiHidden="1" w:unhideWhenUsed="1"/>
     <w:lsdException w:name="Balloon Text" w:semiHidden="1" w:unhideWhenUsed="1"/>
     <w:lsdException w:name="Table Grid" w:uiPriority="39"/>
+    <w:lsdException w:name="Table Theme" w:semiHidden="1" w:unhideWhenUsed="1"/>
     <w:lsdException w:name="Placeholder Text" w:semiHidden="1"/>
     <w:lsdException w:name="No Spacing" w:uiPriority="1" w:qFormat="1"/>
     <w:lsdException w:name="Light Shading" w:uiPriority="60"/>
